--- a/docs/Техническое задание.docx
+++ b/docs/Техническое задание.docx
@@ -22,36 +22,42 @@
     </w:p>
     <w:p>
       <w:r>
-        <w:t>Данное приложение- развлекательный продукт, предназначенный для игры за компьютером вечером</w:t>
-      </w:r>
+        <w:t xml:space="preserve">Данное приложение- развлекательный продукт, предназначенный для игры за компьютером </w:t>
+      </w:r>
+      <w:bookmarkStart w:id="0" w:name="_GoBack"/>
+      <w:bookmarkEnd w:id="0"/>
     </w:p>
     <w:p>
       <w:r>
         <w:t>Сюжетный режим</w:t>
       </w:r>
+      <w:r>
+        <w:t>:</w:t>
+      </w:r>
+    </w:p>
+    <w:p>
+      <w:r>
+        <w:t>Главного героя в начале сбивает на огромной фуре его сестра, накладывает печать и тем самым проклинает. Наша задача найти способ вернуться на землю и отомстить</w:t>
+      </w:r>
+    </w:p>
+    <w:p>
       <w:r>
         <w:rPr>
           <w:lang w:val="en-US"/>
         </w:rPr>
-        <w:t>:</w:t>
-      </w:r>
-    </w:p>
-    <w:p>
-      <w:r>
-        <w:t>Главного героя в начале сбивает на огромной фуре его сестра, накладывает печать и тем самым проклинает. Наша задача найти способ вернуться на землю и отомстить</w:t>
-      </w:r>
-    </w:p>
-    <w:p>
-      <w:pPr>
+        <w:t>Multiplayer</w:t>
+      </w:r>
+      <w:r>
+        <w:t xml:space="preserve"> </w:t>
+      </w:r>
+      <w:r>
         <w:rPr>
           <w:lang w:val="en-US"/>
         </w:rPr>
-      </w:pPr>
-      <w:r>
-        <w:rPr>
-          <w:lang w:val="en-US"/>
-        </w:rPr>
-        <w:t>Multiplayer mode:</w:t>
+        <w:t>mode</w:t>
+      </w:r>
+      <w:r>
+        <w:t>:</w:t>
       </w:r>
     </w:p>
     <w:p>
@@ -64,7 +70,13 @@
       </w:r>
       <w:proofErr w:type="gramEnd"/>
       <w:r>
-        <w:t xml:space="preserve">на одной клавиатуре) и сетевой </w:t>
+        <w:t>на одной клавиатуре</w:t>
+      </w:r>
+      <w:r>
+        <w:t>)</w:t>
+      </w:r>
+      <w:r>
+        <w:t xml:space="preserve"> </w:t>
       </w:r>
       <w:proofErr w:type="spellStart"/>
       <w:r>
@@ -77,10 +89,53 @@
     </w:p>
     <w:p>
       <w:r>
-        <w:rPr>
-          <w:lang w:val="en-US"/>
-        </w:rPr>
-        <w:t>Mortal tower mode</w:t>
+        <w:t>Функции:</w:t>
+      </w:r>
+    </w:p>
+    <w:p>
+      <w:r>
+        <w:t>Игра должна уметь реагироват</w:t>
+      </w:r>
+      <w:r>
+        <w:t>ь на нажатия согласно ситуации, иметь</w:t>
+      </w:r>
+      <w:r>
+        <w:t xml:space="preserve"> меню, осуществлять передвижение персонажем, осуществлять боевые движения </w:t>
+      </w:r>
+      <w:proofErr w:type="gramStart"/>
+      <w:r>
+        <w:t>персонажем(</w:t>
+      </w:r>
+      <w:proofErr w:type="gramEnd"/>
+      <w:r>
+        <w:t xml:space="preserve">удар, блок), взаимодействовать с </w:t>
+      </w:r>
+      <w:proofErr w:type="spellStart"/>
+      <w:r>
+        <w:t>нпс</w:t>
+      </w:r>
+      <w:proofErr w:type="spellEnd"/>
+      <w:r>
+        <w:t xml:space="preserve">, проигрывать </w:t>
+      </w:r>
+      <w:proofErr w:type="spellStart"/>
+      <w:r>
+        <w:t>катсцены</w:t>
+      </w:r>
+      <w:proofErr w:type="spellEnd"/>
+      <w:r>
+        <w:t xml:space="preserve">, записывать </w:t>
+      </w:r>
+      <w:r>
+        <w:t>результаты в базы данных</w:t>
+      </w:r>
+      <w:r>
+        <w:t xml:space="preserve"> или их аналог</w:t>
+      </w:r>
+    </w:p>
+    <w:p>
+      <w:r>
+        <w:t>Компьютер должен обладать следующими характеристиками</w:t>
       </w:r>
       <w:r>
         <w:t>:</w:t>
@@ -88,56 +143,6 @@
     </w:p>
     <w:p>
       <w:r>
-        <w:t>Турнирный режим, результаты которого высвечиваются во всеобщей таблице</w:t>
-      </w:r>
-    </w:p>
-    <w:p>
-      <w:r>
-        <w:t>Функции:</w:t>
-      </w:r>
-    </w:p>
-    <w:p>
-      <w:r>
-        <w:t xml:space="preserve">Игра должна уметь реагировать на нажатия согласно ситуации, выходить в меню, осуществлять передвижение персонажем, осуществлять боевые движения </w:t>
-      </w:r>
-      <w:proofErr w:type="gramStart"/>
-      <w:r>
-        <w:t>персонажем(</w:t>
-      </w:r>
-      <w:proofErr w:type="gramEnd"/>
-      <w:r>
-        <w:t xml:space="preserve">удар, блок), взаимодействовать с </w:t>
-      </w:r>
-      <w:proofErr w:type="spellStart"/>
-      <w:r>
-        <w:t>нпс</w:t>
-      </w:r>
-      <w:proofErr w:type="spellEnd"/>
-      <w:r>
-        <w:t xml:space="preserve">, проигрывать </w:t>
-      </w:r>
-      <w:proofErr w:type="spellStart"/>
-      <w:r>
-        <w:t>катсцены</w:t>
-      </w:r>
-      <w:proofErr w:type="spellEnd"/>
-      <w:r>
-        <w:t xml:space="preserve">, записывать </w:t>
-      </w:r>
-      <w:r>
-        <w:t>результаты в базы данных</w:t>
-      </w:r>
-    </w:p>
-    <w:p>
-      <w:r>
-        <w:t>Компьютер должен обладать следующими характеристиками</w:t>
-      </w:r>
-      <w:r>
-        <w:t>:</w:t>
-      </w:r>
-    </w:p>
-    <w:p>
-      <w:r>
         <w:t>Иметь процессор</w:t>
       </w:r>
     </w:p>
@@ -156,29 +161,7 @@
         <w:t>Компьютер должен быть подключен к электрическому питанию</w:t>
       </w:r>
     </w:p>
-    <w:p>
-      <w:r>
-        <w:t xml:space="preserve">Для игры в сетевой </w:t>
-      </w:r>
-      <w:proofErr w:type="spellStart"/>
-      <w:r>
-        <w:t>мультиплеер</w:t>
-      </w:r>
-      <w:proofErr w:type="spellEnd"/>
-      <w:r>
-        <w:t xml:space="preserve"> компьютер должен иметь выход в сеть </w:t>
-      </w:r>
-      <w:proofErr w:type="spellStart"/>
-      <w:r>
-        <w:rPr>
-          <w:lang w:val="en-US"/>
-        </w:rPr>
-        <w:t>enternet</w:t>
-      </w:r>
-      <w:bookmarkStart w:id="0" w:name="_GoBack"/>
-      <w:bookmarkEnd w:id="0"/>
-      <w:proofErr w:type="spellEnd"/>
-    </w:p>
+    <w:p/>
     <w:sectPr>
       <w:pgSz w:w="11906" w:h="16838"/>
       <w:pgMar w:top="1134" w:right="850" w:bottom="1134" w:left="1701" w:header="708" w:footer="708" w:gutter="0"/>
